--- a/Отчет.docx
+++ b/Отчет.docx
@@ -427,23 +427,7 @@
           <w:sz w:val="32"/>
           <w:szCs w:val="32"/>
         </w:rPr>
-        <w:t xml:space="preserve">Для подсчета кол-ва четных элементов в массиве следует пройти по массиву с проверкой на условие, </w:t>
-      </w:r>
-      <w:r>
-        <w:rPr>
-          <w:rFonts w:ascii="Times New Roman" w:hAnsi="Times New Roman"/>
-          <w:sz w:val="32"/>
-          <w:szCs w:val="32"/>
-        </w:rPr>
-        <w:t>в случае выполне</w:t>
-      </w:r>
-      <w:r>
-        <w:rPr>
-          <w:rFonts w:ascii="Times New Roman" w:hAnsi="Times New Roman"/>
-          <w:sz w:val="32"/>
-          <w:szCs w:val="32"/>
-        </w:rPr>
-        <w:t>ния которого увеличится счетчик.</w:t>
+        <w:t>Для подсчета кол-ва четных элементов в массиве следует пройти по массиву с проверкой на условие, в случае выполнения которого увеличится счетчик.</w:t>
       </w:r>
     </w:p>
     <w:p>
@@ -765,7 +749,7 @@
             <o:lock v:ext="edit" aspectratio="t"/>
           </v:shapetype>
           <v:shape id="_x0000_i1025" type="#_x0000_t75" style="width:409.65pt;height:334.9pt">
-            <v:imagedata r:id="rId5" o:title="Блок схема 7.1"/>
+            <v:imagedata r:id="rId5" o:title="Блок схема 7"/>
           </v:shape>
         </w:pict>
       </w:r>
@@ -810,8 +794,8 @@
           <w:szCs w:val="32"/>
         </w:rPr>
         <w:pict>
-          <v:shape id="_x0000_i1027" type="#_x0000_t75" style="width:254.75pt;height:314.75pt">
-            <v:imagedata r:id="rId6" o:title="Блок схема 7.2"/>
+          <v:shape id="_x0000_i1026" type="#_x0000_t75" style="width:254.75pt;height:314.75pt">
+            <v:imagedata r:id="rId6" o:title="Блок схема 7"/>
           </v:shape>
         </w:pict>
       </w:r>
@@ -873,6 +857,7 @@
       <w:r>
         <w:rPr>
           <w:rFonts w:ascii="Times New Roman" w:hAnsi="Times New Roman"/>
+          <w:noProof/>
           <w:sz w:val="32"/>
           <w:szCs w:val="32"/>
         </w:rPr>
@@ -937,6 +922,7 @@
       <w:r>
         <w:rPr>
           <w:rFonts w:ascii="Times New Roman" w:hAnsi="Times New Roman"/>
+          <w:noProof/>
           <w:sz w:val="32"/>
           <w:szCs w:val="32"/>
         </w:rPr>
@@ -1001,6 +987,7 @@
       <w:r>
         <w:rPr>
           <w:rFonts w:ascii="Times New Roman" w:hAnsi="Times New Roman"/>
+          <w:noProof/>
           <w:sz w:val="32"/>
           <w:szCs w:val="32"/>
         </w:rPr>
@@ -1065,6 +1052,7 @@
       <w:r>
         <w:rPr>
           <w:rFonts w:ascii="Times New Roman" w:hAnsi="Times New Roman"/>
+          <w:noProof/>
           <w:sz w:val="32"/>
           <w:szCs w:val="32"/>
         </w:rPr>
@@ -1151,6 +1139,7 @@
       <w:r>
         <w:rPr>
           <w:rFonts w:ascii="Times New Roman" w:hAnsi="Times New Roman"/>
+          <w:noProof/>
           <w:sz w:val="32"/>
           <w:szCs w:val="32"/>
         </w:rPr>
@@ -1215,6 +1204,7 @@
       <w:r>
         <w:rPr>
           <w:rFonts w:ascii="Times New Roman" w:hAnsi="Times New Roman"/>
+          <w:noProof/>
           <w:sz w:val="32"/>
           <w:szCs w:val="32"/>
         </w:rPr>
@@ -1324,6 +1314,7 @@
         <w:rPr>
           <w:rFonts w:ascii="Times New Roman" w:hAnsi="Times New Roman"/>
           <w:b/>
+          <w:noProof/>
           <w:sz w:val="32"/>
           <w:szCs w:val="32"/>
         </w:rPr>
@@ -1379,6 +1370,7 @@
         <w:rPr>
           <w:rFonts w:ascii="Times New Roman" w:hAnsi="Times New Roman"/>
           <w:b/>
+          <w:noProof/>
           <w:sz w:val="32"/>
           <w:szCs w:val="32"/>
         </w:rPr>
@@ -1466,6 +1458,7 @@
       <w:r>
         <w:rPr>
           <w:rFonts w:ascii="Times New Roman" w:hAnsi="Times New Roman"/>
+          <w:noProof/>
           <w:sz w:val="32"/>
           <w:szCs w:val="32"/>
         </w:rPr>
@@ -1591,25 +1584,7 @@
             <w:sz w:val="32"/>
             <w:szCs w:val="32"/>
           </w:rPr>
-          <w:t>реп</w:t>
-        </w:r>
-        <w:r>
-          <w:rPr>
-            <w:rStyle w:val="a4"/>
-            <w:rFonts w:ascii="Times New Roman" w:hAnsi="Times New Roman"/>
-            <w:sz w:val="32"/>
-            <w:szCs w:val="32"/>
-          </w:rPr>
-          <w:t>о</w:t>
-        </w:r>
-        <w:r>
-          <w:rPr>
-            <w:rStyle w:val="a4"/>
-            <w:rFonts w:ascii="Times New Roman" w:hAnsi="Times New Roman"/>
-            <w:sz w:val="32"/>
-            <w:szCs w:val="32"/>
-          </w:rPr>
-          <w:t>зиторий</w:t>
+          <w:t>репозиторий</w:t>
         </w:r>
         <w:proofErr w:type="spellEnd"/>
       </w:hyperlink>
@@ -1635,6 +1610,336 @@
           <w:szCs w:val="32"/>
         </w:rPr>
       </w:pPr>
+      <w:r>
+        <w:rPr>
+          <w:rFonts w:ascii="Times New Roman" w:hAnsi="Times New Roman"/>
+          <w:sz w:val="32"/>
+          <w:szCs w:val="32"/>
+        </w:rPr>
+        <w:drawing>
+          <wp:inline distT="0" distB="0" distL="0" distR="0" wp14:anchorId="73E3831E" wp14:editId="3CF37DE4">
+            <wp:extent cx="4734586" cy="3077004"/>
+            <wp:effectExtent l="0" t="0" r="8890" b="9525"/>
+            <wp:docPr id="5" name="Рисунок 5"/>
+            <wp:cNvGraphicFramePr>
+              <a:graphicFrameLocks xmlns:a="http://schemas.openxmlformats.org/drawingml/2006/main" noChangeAspect="1"/>
+            </wp:cNvGraphicFramePr>
+            <a:graphic xmlns:a="http://schemas.openxmlformats.org/drawingml/2006/main">
+              <a:graphicData uri="http://schemas.openxmlformats.org/drawingml/2006/picture">
+                <pic:pic xmlns:pic="http://schemas.openxmlformats.org/drawingml/2006/picture">
+                  <pic:nvPicPr>
+                    <pic:cNvPr id="1" name=""/>
+                    <pic:cNvPicPr/>
+                  </pic:nvPicPr>
+                  <pic:blipFill>
+                    <a:blip r:embed="rId17"/>
+                    <a:stretch>
+                      <a:fillRect/>
+                    </a:stretch>
+                  </pic:blipFill>
+                  <pic:spPr>
+                    <a:xfrm>
+                      <a:off x="0" y="0"/>
+                      <a:ext cx="4734586" cy="3077004"/>
+                    </a:xfrm>
+                    <a:prstGeom prst="rect">
+                      <a:avLst/>
+                    </a:prstGeom>
+                  </pic:spPr>
+                </pic:pic>
+              </a:graphicData>
+            </a:graphic>
+          </wp:inline>
+        </w:drawing>
+      </w:r>
+    </w:p>
+    <w:p>
+      <w:pPr>
+        <w:pStyle w:val="a3"/>
+        <w:ind w:left="1440"/>
+        <w:rPr>
+          <w:rFonts w:ascii="Times New Roman" w:hAnsi="Times New Roman"/>
+          <w:sz w:val="32"/>
+          <w:szCs w:val="32"/>
+        </w:rPr>
+      </w:pPr>
+      <w:r>
+        <w:rPr>
+          <w:rFonts w:ascii="Times New Roman" w:hAnsi="Times New Roman"/>
+          <w:sz w:val="32"/>
+          <w:szCs w:val="32"/>
+        </w:rPr>
+        <w:drawing>
+          <wp:inline distT="0" distB="0" distL="0" distR="0" wp14:anchorId="6BF0EA22" wp14:editId="7155A5BC">
+            <wp:extent cx="5372389" cy="1160145"/>
+            <wp:effectExtent l="0" t="0" r="0" b="1905"/>
+            <wp:docPr id="8" name="Рисунок 8"/>
+            <wp:cNvGraphicFramePr>
+              <a:graphicFrameLocks xmlns:a="http://schemas.openxmlformats.org/drawingml/2006/main" noChangeAspect="1"/>
+            </wp:cNvGraphicFramePr>
+            <a:graphic xmlns:a="http://schemas.openxmlformats.org/drawingml/2006/main">
+              <a:graphicData uri="http://schemas.openxmlformats.org/drawingml/2006/picture">
+                <pic:pic xmlns:pic="http://schemas.openxmlformats.org/drawingml/2006/picture">
+                  <pic:nvPicPr>
+                    <pic:cNvPr id="1" name=""/>
+                    <pic:cNvPicPr/>
+                  </pic:nvPicPr>
+                  <pic:blipFill>
+                    <a:blip r:embed="rId18"/>
+                    <a:stretch>
+                      <a:fillRect/>
+                    </a:stretch>
+                  </pic:blipFill>
+                  <pic:spPr>
+                    <a:xfrm>
+                      <a:off x="0" y="0"/>
+                      <a:ext cx="5385937" cy="1163071"/>
+                    </a:xfrm>
+                    <a:prstGeom prst="rect">
+                      <a:avLst/>
+                    </a:prstGeom>
+                  </pic:spPr>
+                </pic:pic>
+              </a:graphicData>
+            </a:graphic>
+          </wp:inline>
+        </w:drawing>
+      </w:r>
+    </w:p>
+    <w:p>
+      <w:pPr>
+        <w:pStyle w:val="a3"/>
+        <w:ind w:left="1440"/>
+        <w:rPr>
+          <w:rFonts w:ascii="Times New Roman" w:hAnsi="Times New Roman"/>
+          <w:sz w:val="32"/>
+          <w:szCs w:val="32"/>
+        </w:rPr>
+      </w:pPr>
+      <w:r>
+        <w:rPr>
+          <w:rFonts w:ascii="Times New Roman" w:hAnsi="Times New Roman"/>
+          <w:sz w:val="32"/>
+          <w:szCs w:val="32"/>
+        </w:rPr>
+        <w:lastRenderedPageBreak/>
+        <w:drawing>
+          <wp:inline distT="0" distB="0" distL="0" distR="0" wp14:anchorId="1E971C4D" wp14:editId="150ED9F7">
+            <wp:extent cx="5413953" cy="1042035"/>
+            <wp:effectExtent l="0" t="0" r="0" b="5715"/>
+            <wp:docPr id="12" name="Рисунок 12"/>
+            <wp:cNvGraphicFramePr>
+              <a:graphicFrameLocks xmlns:a="http://schemas.openxmlformats.org/drawingml/2006/main" noChangeAspect="1"/>
+            </wp:cNvGraphicFramePr>
+            <a:graphic xmlns:a="http://schemas.openxmlformats.org/drawingml/2006/main">
+              <a:graphicData uri="http://schemas.openxmlformats.org/drawingml/2006/picture">
+                <pic:pic xmlns:pic="http://schemas.openxmlformats.org/drawingml/2006/picture">
+                  <pic:nvPicPr>
+                    <pic:cNvPr id="1" name=""/>
+                    <pic:cNvPicPr/>
+                  </pic:nvPicPr>
+                  <pic:blipFill>
+                    <a:blip r:embed="rId19"/>
+                    <a:stretch>
+                      <a:fillRect/>
+                    </a:stretch>
+                  </pic:blipFill>
+                  <pic:spPr>
+                    <a:xfrm>
+                      <a:off x="0" y="0"/>
+                      <a:ext cx="5422133" cy="1043609"/>
+                    </a:xfrm>
+                    <a:prstGeom prst="rect">
+                      <a:avLst/>
+                    </a:prstGeom>
+                  </pic:spPr>
+                </pic:pic>
+              </a:graphicData>
+            </a:graphic>
+          </wp:inline>
+        </w:drawing>
+      </w:r>
+    </w:p>
+    <w:p>
+      <w:pPr>
+        <w:pStyle w:val="a3"/>
+        <w:ind w:left="1440"/>
+        <w:rPr>
+          <w:rFonts w:ascii="Times New Roman" w:hAnsi="Times New Roman"/>
+          <w:sz w:val="32"/>
+          <w:szCs w:val="32"/>
+        </w:rPr>
+      </w:pPr>
+    </w:p>
+    <w:p>
+      <w:pPr>
+        <w:pStyle w:val="a3"/>
+        <w:ind w:left="1440"/>
+        <w:rPr>
+          <w:rFonts w:ascii="Times New Roman" w:hAnsi="Times New Roman"/>
+          <w:sz w:val="32"/>
+          <w:szCs w:val="32"/>
+        </w:rPr>
+      </w:pPr>
+      <w:r>
+        <w:rPr>
+          <w:rFonts w:ascii="Times New Roman" w:hAnsi="Times New Roman"/>
+          <w:sz w:val="32"/>
+          <w:szCs w:val="32"/>
+        </w:rPr>
+        <w:drawing>
+          <wp:inline distT="0" distB="0" distL="0" distR="0" wp14:anchorId="1EA5B239" wp14:editId="18ABFFCD">
+            <wp:extent cx="5323898" cy="1010285"/>
+            <wp:effectExtent l="0" t="0" r="0" b="0"/>
+            <wp:docPr id="13" name="Рисунок 13"/>
+            <wp:cNvGraphicFramePr>
+              <a:graphicFrameLocks xmlns:a="http://schemas.openxmlformats.org/drawingml/2006/main" noChangeAspect="1"/>
+            </wp:cNvGraphicFramePr>
+            <a:graphic xmlns:a="http://schemas.openxmlformats.org/drawingml/2006/main">
+              <a:graphicData uri="http://schemas.openxmlformats.org/drawingml/2006/picture">
+                <pic:pic xmlns:pic="http://schemas.openxmlformats.org/drawingml/2006/picture">
+                  <pic:nvPicPr>
+                    <pic:cNvPr id="1" name=""/>
+                    <pic:cNvPicPr/>
+                  </pic:nvPicPr>
+                  <pic:blipFill>
+                    <a:blip r:embed="rId20"/>
+                    <a:stretch>
+                      <a:fillRect/>
+                    </a:stretch>
+                  </pic:blipFill>
+                  <pic:spPr>
+                    <a:xfrm>
+                      <a:off x="0" y="0"/>
+                      <a:ext cx="5332663" cy="1011948"/>
+                    </a:xfrm>
+                    <a:prstGeom prst="rect">
+                      <a:avLst/>
+                    </a:prstGeom>
+                  </pic:spPr>
+                </pic:pic>
+              </a:graphicData>
+            </a:graphic>
+          </wp:inline>
+        </w:drawing>
+      </w:r>
+    </w:p>
+    <w:p>
+      <w:pPr>
+        <w:pStyle w:val="a3"/>
+        <w:ind w:left="1440"/>
+        <w:rPr>
+          <w:rFonts w:ascii="Times New Roman" w:hAnsi="Times New Roman"/>
+          <w:sz w:val="32"/>
+          <w:szCs w:val="32"/>
+        </w:rPr>
+      </w:pPr>
+    </w:p>
+    <w:p>
+      <w:pPr>
+        <w:pStyle w:val="a3"/>
+        <w:ind w:left="1440"/>
+        <w:rPr>
+          <w:rFonts w:ascii="Times New Roman" w:hAnsi="Times New Roman"/>
+          <w:sz w:val="32"/>
+          <w:szCs w:val="32"/>
+        </w:rPr>
+      </w:pPr>
+      <w:r>
+        <w:rPr>
+          <w:rFonts w:ascii="Times New Roman" w:hAnsi="Times New Roman"/>
+          <w:sz w:val="32"/>
+          <w:szCs w:val="32"/>
+        </w:rPr>
+        <w:drawing>
+          <wp:inline distT="0" distB="0" distL="0" distR="0" wp14:anchorId="3A6B42E2" wp14:editId="4455B459">
+            <wp:extent cx="5365462" cy="1038225"/>
+            <wp:effectExtent l="0" t="0" r="6985" b="0"/>
+            <wp:docPr id="14" name="Рисунок 14"/>
+            <wp:cNvGraphicFramePr>
+              <a:graphicFrameLocks xmlns:a="http://schemas.openxmlformats.org/drawingml/2006/main" noChangeAspect="1"/>
+            </wp:cNvGraphicFramePr>
+            <a:graphic xmlns:a="http://schemas.openxmlformats.org/drawingml/2006/main">
+              <a:graphicData uri="http://schemas.openxmlformats.org/drawingml/2006/picture">
+                <pic:pic xmlns:pic="http://schemas.openxmlformats.org/drawingml/2006/picture">
+                  <pic:nvPicPr>
+                    <pic:cNvPr id="1" name=""/>
+                    <pic:cNvPicPr/>
+                  </pic:nvPicPr>
+                  <pic:blipFill>
+                    <a:blip r:embed="rId21"/>
+                    <a:stretch>
+                      <a:fillRect/>
+                    </a:stretch>
+                  </pic:blipFill>
+                  <pic:spPr>
+                    <a:xfrm>
+                      <a:off x="0" y="0"/>
+                      <a:ext cx="5379949" cy="1041028"/>
+                    </a:xfrm>
+                    <a:prstGeom prst="rect">
+                      <a:avLst/>
+                    </a:prstGeom>
+                  </pic:spPr>
+                </pic:pic>
+              </a:graphicData>
+            </a:graphic>
+          </wp:inline>
+        </w:drawing>
+      </w:r>
+    </w:p>
+    <w:p>
+      <w:pPr>
+        <w:pStyle w:val="a3"/>
+        <w:ind w:left="1440"/>
+        <w:rPr>
+          <w:rFonts w:ascii="Times New Roman" w:hAnsi="Times New Roman"/>
+          <w:sz w:val="32"/>
+          <w:szCs w:val="32"/>
+        </w:rPr>
+      </w:pPr>
+      <w:r>
+        <w:rPr>
+          <w:rFonts w:ascii="Times New Roman" w:hAnsi="Times New Roman"/>
+          <w:sz w:val="32"/>
+          <w:szCs w:val="32"/>
+        </w:rPr>
+        <w:drawing>
+          <wp:inline distT="0" distB="0" distL="0" distR="0" wp14:anchorId="0C67531E" wp14:editId="2161CDC2">
+            <wp:extent cx="5940425" cy="1017270"/>
+            <wp:effectExtent l="0" t="0" r="3175" b="0"/>
+            <wp:docPr id="15" name="Рисунок 15"/>
+            <wp:cNvGraphicFramePr>
+              <a:graphicFrameLocks xmlns:a="http://schemas.openxmlformats.org/drawingml/2006/main" noChangeAspect="1"/>
+            </wp:cNvGraphicFramePr>
+            <a:graphic xmlns:a="http://schemas.openxmlformats.org/drawingml/2006/main">
+              <a:graphicData uri="http://schemas.openxmlformats.org/drawingml/2006/picture">
+                <pic:pic xmlns:pic="http://schemas.openxmlformats.org/drawingml/2006/picture">
+                  <pic:nvPicPr>
+                    <pic:cNvPr id="1" name=""/>
+                    <pic:cNvPicPr/>
+                  </pic:nvPicPr>
+                  <pic:blipFill>
+                    <a:blip r:embed="rId22"/>
+                    <a:stretch>
+                      <a:fillRect/>
+                    </a:stretch>
+                  </pic:blipFill>
+                  <pic:spPr>
+                    <a:xfrm>
+                      <a:off x="0" y="0"/>
+                      <a:ext cx="5940425" cy="1017270"/>
+                    </a:xfrm>
+                    <a:prstGeom prst="rect">
+                      <a:avLst/>
+                    </a:prstGeom>
+                  </pic:spPr>
+                </pic:pic>
+              </a:graphicData>
+            </a:graphic>
+          </wp:inline>
+        </w:drawing>
+      </w:r>
       <w:bookmarkStart w:id="0" w:name="_GoBack"/>
       <w:bookmarkEnd w:id="0"/>
     </w:p>
